--- a/fight-data/threat_models/Word/T1499.002 UDM DOS via SUCI replay.docx
+++ b/fight-data/threat_models/Word/T1499.002 UDM DOS via SUCI replay.docx
@@ -336,7 +336,37 @@
           <w:rFonts w:ascii="Arial" w:eastAsia="Arial" w:hAnsi="Arial" w:cs="Arial"/>
           <w:lang w:val="en"/>
         </w:rPr>
-        <w:t>the core network function in charge of decrypting the SUCI</w:t>
+        <w:t xml:space="preserve">the core network function in charge of </w:t>
+      </w:r>
+      <w:proofErr w:type="spellStart"/>
+      <w:r>
+        <w:rPr>
+          <w:rFonts w:ascii="Arial" w:eastAsia="Arial" w:hAnsi="Arial" w:cs="Arial"/>
+          <w:lang w:val="en"/>
+        </w:rPr>
+        <w:t>dec</w:t>
+      </w:r>
+      <w:r>
+        <w:rPr>
+          <w:rFonts w:ascii="Arial" w:eastAsia="Arial" w:hAnsi="Arial" w:cs="Arial"/>
+          <w:lang w:val="en"/>
+        </w:rPr>
+        <w:t>oncealment</w:t>
+      </w:r>
+      <w:proofErr w:type="spellEnd"/>
+      <w:r>
+        <w:rPr>
+          <w:rFonts w:ascii="Arial" w:eastAsia="Arial" w:hAnsi="Arial" w:cs="Arial"/>
+          <w:lang w:val="en"/>
+        </w:rPr>
+        <w:t xml:space="preserve"> of</w:t>
+      </w:r>
+      <w:r>
+        <w:rPr>
+          <w:rFonts w:ascii="Arial" w:eastAsia="Arial" w:hAnsi="Arial" w:cs="Arial"/>
+          <w:lang w:val="en"/>
+        </w:rPr>
+        <w:t xml:space="preserve"> the SUCI</w:t>
       </w:r>
       <w:r>
         <w:rPr>
@@ -448,15 +478,7 @@
           <w:rFonts w:ascii="Arial" w:eastAsia="Arial" w:hAnsi="Arial" w:cs="Arial"/>
           <w:lang w:val="en"/>
         </w:rPr>
-        <w:t xml:space="preserve"> operation. A </w:t>
-      </w:r>
-      <w:proofErr w:type="gramStart"/>
-      <w:r>
-        <w:rPr>
-          <w:rFonts w:ascii="Arial" w:eastAsia="Arial" w:hAnsi="Arial" w:cs="Arial"/>
-          <w:lang w:val="en"/>
-        </w:rPr>
-        <w:t>D</w:t>
+        <w:t xml:space="preserve"> operation. A D</w:t>
       </w:r>
       <w:r>
         <w:rPr>
@@ -493,7 +515,6 @@
         </w:rPr>
         <w:t>ervice</w:t>
       </w:r>
-      <w:proofErr w:type="gramEnd"/>
       <w:r>
         <w:rPr>
           <w:rFonts w:ascii="Arial" w:eastAsia="Arial" w:hAnsi="Arial" w:cs="Arial"/>
@@ -1903,7 +1924,15 @@
                 <w:sz w:val="16"/>
                 <w:szCs w:val="16"/>
               </w:rPr>
-              <w:t xml:space="preserve">-SIDF </w:t>
+              <w:t>/</w:t>
+            </w:r>
+            <w:r>
+              <w:rPr>
+                <w:rFonts w:ascii="Arial" w:eastAsia="Arial" w:hAnsi="Arial" w:cs="Arial"/>
+                <w:sz w:val="16"/>
+                <w:szCs w:val="16"/>
+              </w:rPr>
+              <w:t xml:space="preserve">SIDF </w:t>
             </w:r>
             <w:r>
               <w:rPr>
@@ -1941,7 +1970,41 @@
                 <w:sz w:val="16"/>
                 <w:szCs w:val="16"/>
               </w:rPr>
-              <w:t>are used for decryption of SUCI sent by legitimate UEs</w:t>
+              <w:t xml:space="preserve">are used for </w:t>
+            </w:r>
+            <w:proofErr w:type="spellStart"/>
+            <w:r>
+              <w:rPr>
+                <w:rFonts w:ascii="Arial" w:eastAsia="Arial" w:hAnsi="Arial" w:cs="Arial"/>
+                <w:sz w:val="16"/>
+                <w:szCs w:val="16"/>
+              </w:rPr>
+              <w:t>dec</w:t>
+            </w:r>
+            <w:r>
+              <w:rPr>
+                <w:rFonts w:ascii="Arial" w:eastAsia="Arial" w:hAnsi="Arial" w:cs="Arial"/>
+                <w:sz w:val="16"/>
+                <w:szCs w:val="16"/>
+              </w:rPr>
+              <w:t>onceal</w:t>
+            </w:r>
+            <w:r>
+              <w:rPr>
+                <w:rFonts w:ascii="Arial" w:eastAsia="Arial" w:hAnsi="Arial" w:cs="Arial"/>
+                <w:sz w:val="16"/>
+                <w:szCs w:val="16"/>
+              </w:rPr>
+              <w:t>ment</w:t>
+            </w:r>
+            <w:proofErr w:type="spellEnd"/>
+            <w:r>
+              <w:rPr>
+                <w:rFonts w:ascii="Arial" w:eastAsia="Arial" w:hAnsi="Arial" w:cs="Arial"/>
+                <w:sz w:val="16"/>
+                <w:szCs w:val="16"/>
+              </w:rPr>
+              <w:t xml:space="preserve"> of SUCI sent by legitimate UEs</w:t>
             </w:r>
           </w:p>
         </w:tc>
@@ -2337,21 +2400,23 @@
             </w:pPr>
             <w:commentRangeStart w:id="4"/>
             <w:commentRangeStart w:id="5"/>
-            <w:r>
-              <w:rPr>
-                <w:rFonts w:ascii="Arial" w:eastAsia="Arial" w:hAnsi="Arial" w:cs="Arial"/>
-                <w:sz w:val="16"/>
-                <w:szCs w:val="16"/>
-              </w:rPr>
-              <w:t>Less</w:t>
-            </w:r>
-            <w:r>
-              <w:rPr>
-                <w:rFonts w:ascii="Arial" w:eastAsia="Arial" w:hAnsi="Arial" w:cs="Arial"/>
-                <w:sz w:val="16"/>
-                <w:szCs w:val="16"/>
-              </w:rPr>
-              <w:t xml:space="preserve"> or no</w:t>
+            <w:commentRangeStart w:id="6"/>
+            <w:r>
+              <w:rPr>
+                <w:rFonts w:ascii="Arial" w:eastAsia="Arial" w:hAnsi="Arial" w:cs="Arial"/>
+                <w:sz w:val="16"/>
+                <w:szCs w:val="16"/>
+              </w:rPr>
+              <w:t xml:space="preserve">Less </w:t>
+            </w:r>
+            <w:commentRangeEnd w:id="4"/>
+            <w:r>
+              <w:rPr>
+                <w:rFonts w:ascii="Arial" w:eastAsia="Arial" w:hAnsi="Arial" w:cs="Arial"/>
+                <w:sz w:val="16"/>
+                <w:szCs w:val="16"/>
+              </w:rPr>
+              <w:t>or no</w:t>
             </w:r>
             <w:r>
               <w:rPr>
@@ -2361,7 +2426,6 @@
               </w:rPr>
               <w:t xml:space="preserve"> </w:t>
             </w:r>
-            <w:commentRangeEnd w:id="4"/>
             <w:r>
               <w:rPr>
                 <w:rStyle w:val="CommentReference"/>
@@ -2374,6 +2438,13 @@
                 <w:rStyle w:val="CommentReference"/>
               </w:rPr>
               <w:commentReference w:id="5"/>
+            </w:r>
+            <w:commentRangeEnd w:id="6"/>
+            <w:r>
+              <w:rPr>
+                <w:rStyle w:val="CommentReference"/>
+              </w:rPr>
+              <w:commentReference w:id="6"/>
             </w:r>
             <w:r>
               <w:rPr>
@@ -2403,7 +2474,23 @@
                 <w:sz w:val="16"/>
                 <w:szCs w:val="16"/>
               </w:rPr>
-              <w:t>Legitimate UEs have low probability of successfully requesting access</w:t>
+              <w:t xml:space="preserve">Legitimate UEs have low </w:t>
+            </w:r>
+            <w:r>
+              <w:rPr>
+                <w:rFonts w:ascii="Arial" w:eastAsia="Arial" w:hAnsi="Arial" w:cs="Arial"/>
+                <w:sz w:val="16"/>
+                <w:szCs w:val="16"/>
+              </w:rPr>
+              <w:t xml:space="preserve">or zero </w:t>
+            </w:r>
+            <w:r>
+              <w:rPr>
+                <w:rFonts w:ascii="Arial" w:eastAsia="Arial" w:hAnsi="Arial" w:cs="Arial"/>
+                <w:sz w:val="16"/>
+                <w:szCs w:val="16"/>
+              </w:rPr>
+              <w:t>probability of successfully requesting access</w:t>
             </w:r>
           </w:p>
         </w:tc>
@@ -2744,11 +2831,11 @@
       <w:r>
         <w:instrText xml:space="preserve"> HYPERLINK "mailto:mvanderveen@mitre.org" </w:instrText>
       </w:r>
-      <w:bookmarkStart w:id="6" w:name="_@_BCD21221EE094258A6B70A2B91261A63Z"/>
+      <w:bookmarkStart w:id="7" w:name="_@_BCD21221EE094258A6B70A2B91261A63Z"/>
       <w:r>
         <w:fldChar w:fldCharType="separate"/>
       </w:r>
-      <w:bookmarkEnd w:id="6"/>
+      <w:bookmarkEnd w:id="7"/>
       <w:r>
         <w:rPr>
           <w:rStyle w:val="Mention"/>
@@ -2785,6 +2872,43 @@
       </w:r>
       <w:r>
         <w:t>Sure. Done.</w:t>
+      </w:r>
+    </w:p>
+  </w:comment>
+  <w:comment w:id="6" w:author="Dr. Surajit Dey" w:date="2022-08-11T13:46:00Z" w:initials="DSD">
+    <w:p>
+      <w:pPr>
+        <w:pStyle w:val="CommentText"/>
+      </w:pPr>
+      <w:r>
+        <w:rPr>
+          <w:rStyle w:val="CommentReference"/>
+        </w:rPr>
+        <w:annotationRef/>
+      </w:r>
+      <w:r>
+        <w:fldChar w:fldCharType="begin"/>
+      </w:r>
+      <w:r>
+        <w:instrText xml:space="preserve"> HYPERLINK "mailto:mvanderveen@mitre.org" </w:instrText>
+      </w:r>
+      <w:bookmarkStart w:id="8" w:name="_@_9A042305AB3E4D29B86875A45DBA37D7Z"/>
+      <w:r>
+        <w:fldChar w:fldCharType="separate"/>
+      </w:r>
+      <w:bookmarkEnd w:id="8"/>
+      <w:r>
+        <w:rPr>
+          <w:rStyle w:val="Mention"/>
+          <w:noProof/>
+        </w:rPr>
+        <w:t>@Dr. Michaela Vanderveen</w:t>
+      </w:r>
+      <w:r>
+        <w:fldChar w:fldCharType="end"/>
+      </w:r>
+      <w:r>
+        <w:t xml:space="preserve"> added "zero" probability of success</w:t>
       </w:r>
     </w:p>
   </w:comment>
@@ -2798,6 +2922,7 @@
   <w15:commentEx w15:paraId="2AF6601D" w15:done="1"/>
   <w15:commentEx w15:paraId="3D3E1A1A" w15:done="0"/>
   <w15:commentEx w15:paraId="2C308C46" w15:paraIdParent="3D3E1A1A" w15:done="0"/>
+  <w15:commentEx w15:paraId="38EDC859" w15:paraIdParent="3D3E1A1A" w15:done="0"/>
 </w15:commentsEx>
 </file>
 
@@ -2808,6 +2933,7 @@
   <w16cex:commentExtensible w16cex:durableId="262FEEE9" w16cex:dateUtc="2022-05-19T02:17:00Z"/>
   <w16cex:commentExtensible w16cex:durableId="268E7B2C" w16cex:dateUtc="2022-07-29T19:28:00Z"/>
   <w16cex:commentExtensible w16cex:durableId="268E5481" w16cex:dateUtc="2022-07-29T19:43:00Z"/>
+  <w16cex:commentExtensible w16cex:durableId="269F869F" w16cex:dateUtc="2022-08-11T17:46:00Z"/>
 </w16cex:commentsExtensible>
 </file>
 
@@ -2818,6 +2944,7 @@
   <w16cid:commentId w16cid:paraId="2AF6601D" w16cid:durableId="262FEEE9"/>
   <w16cid:commentId w16cid:paraId="3D3E1A1A" w16cid:durableId="268E7B2C"/>
   <w16cid:commentId w16cid:paraId="2C308C46" w16cid:durableId="268E5481"/>
+  <w16cid:commentId w16cid:paraId="38EDC859" w16cid:durableId="269F869F"/>
 </w16cid:commentsIds>
 </file>
 
@@ -4479,6 +4606,26 @@
 </file>
 
 <file path=customXml/item1.xml><?xml version="1.0" encoding="utf-8"?>
+<?mso-contentType ?>
+<FormTemplates xmlns="http://schemas.microsoft.com/sharepoint/v3/contenttype/forms">
+  <Display>DocumentLibraryForm</Display>
+  <Edit>DocumentLibraryForm</Edit>
+  <New>DocumentLibraryForm</New>
+</FormTemplates>
+</file>
+
+<file path=customXml/item2.xml><?xml version="1.0" encoding="utf-8"?>
+<p:properties xmlns:p="http://schemas.microsoft.com/office/2006/metadata/properties" xmlns:xsi="http://www.w3.org/2001/XMLSchema-instance" xmlns:pc="http://schemas.microsoft.com/office/infopath/2007/PartnerControls">
+  <documentManagement>
+    <TaxCatchAll xmlns="b5a44311-ed64-4a72-909f-c9dc6973bde2" xsi:nil="true"/>
+    <lcf76f155ced4ddcb4097134ff3c332f xmlns="b301dc1f-765b-48ad-b892-df54f4ee939f">
+      <Terms xmlns="http://schemas.microsoft.com/office/infopath/2007/PartnerControls"/>
+    </lcf76f155ced4ddcb4097134ff3c332f>
+  </documentManagement>
+</p:properties>
+</file>
+
+<file path=customXml/item3.xml><?xml version="1.0" encoding="utf-8"?>
 <ct:contentTypeSchema xmlns:ct="http://schemas.microsoft.com/office/2006/metadata/contentType" xmlns:ma="http://schemas.microsoft.com/office/2006/metadata/properties/metaAttributes" ct:_="" ma:_="" ma:contentTypeName="Document" ma:contentTypeID="0x010100A52D40E1BEFB2F47B4F24C2B78FB4497" ma:contentTypeVersion="11" ma:contentTypeDescription="Create a new document." ma:contentTypeScope="" ma:versionID="a92b0f6f46e562b09284eee0e653102e">
   <xsd:schema xmlns:xsd="http://www.w3.org/2001/XMLSchema" xmlns:xs="http://www.w3.org/2001/XMLSchema" xmlns:p="http://schemas.microsoft.com/office/2006/metadata/properties" xmlns:ns2="b301dc1f-765b-48ad-b892-df54f4ee939f" xmlns:ns3="0f673578-062f-42cf-8580-49b16be5d89d" xmlns:ns4="b5a44311-ed64-4a72-909f-c9dc6973bde2" targetNamespace="http://schemas.microsoft.com/office/2006/metadata/properties" ma:root="true" ma:fieldsID="20cdb35a2bb984c23207cd45667bf502" ns2:_="" ns3:_="" ns4:_="">
     <xsd:import namespace="b301dc1f-765b-48ad-b892-df54f4ee939f"/>
@@ -4688,27 +4835,26 @@
 </ct:contentTypeSchema>
 </file>
 
-<file path=customXml/item2.xml><?xml version="1.0" encoding="utf-8"?>
-<?mso-contentType ?>
-<FormTemplates xmlns="http://schemas.microsoft.com/sharepoint/v3/contenttype/forms">
-  <Display>DocumentLibraryForm</Display>
-  <Edit>DocumentLibraryForm</Edit>
-  <New>DocumentLibraryForm</New>
-</FormTemplates>
+<file path=customXml/itemProps1.xml><?xml version="1.0" encoding="utf-8"?>
+<ds:datastoreItem xmlns:ds="http://schemas.openxmlformats.org/officeDocument/2006/customXml" ds:itemID="{1A64B733-6C45-462D-9EE7-37FD69F87295}">
+  <ds:schemaRefs>
+    <ds:schemaRef ds:uri="http://schemas.microsoft.com/sharepoint/v3/contenttype/forms"/>
+  </ds:schemaRefs>
+</ds:datastoreItem>
 </file>
 
-<file path=customXml/item3.xml><?xml version="1.0" encoding="utf-8"?>
-<p:properties xmlns:p="http://schemas.microsoft.com/office/2006/metadata/properties" xmlns:xsi="http://www.w3.org/2001/XMLSchema-instance" xmlns:pc="http://schemas.microsoft.com/office/infopath/2007/PartnerControls">
-  <documentManagement>
-    <TaxCatchAll xmlns="b5a44311-ed64-4a72-909f-c9dc6973bde2" xsi:nil="true"/>
-    <lcf76f155ced4ddcb4097134ff3c332f xmlns="b301dc1f-765b-48ad-b892-df54f4ee939f">
-      <Terms xmlns="http://schemas.microsoft.com/office/infopath/2007/PartnerControls"/>
-    </lcf76f155ced4ddcb4097134ff3c332f>
-  </documentManagement>
-</p:properties>
+<file path=customXml/itemProps2.xml><?xml version="1.0" encoding="utf-8"?>
+<ds:datastoreItem xmlns:ds="http://schemas.openxmlformats.org/officeDocument/2006/customXml" ds:itemID="{148314D6-24B4-420B-833D-0DED6D52AB27}">
+  <ds:schemaRefs>
+    <ds:schemaRef ds:uri="http://schemas.microsoft.com/office/2006/metadata/properties"/>
+    <ds:schemaRef ds:uri="http://schemas.microsoft.com/office/infopath/2007/PartnerControls"/>
+    <ds:schemaRef ds:uri="b5a44311-ed64-4a72-909f-c9dc6973bde2"/>
+    <ds:schemaRef ds:uri="b301dc1f-765b-48ad-b892-df54f4ee939f"/>
+  </ds:schemaRefs>
+</ds:datastoreItem>
 </file>
 
-<file path=customXml/itemProps1.xml><?xml version="1.0" encoding="utf-8"?>
+<file path=customXml/itemProps3.xml><?xml version="1.0" encoding="utf-8"?>
 <ds:datastoreItem xmlns:ds="http://schemas.openxmlformats.org/officeDocument/2006/customXml" ds:itemID="{0945B64A-1563-4E74-BE6B-72175F543E6F}">
   <ds:schemaRefs>
     <ds:schemaRef ds:uri="http://schemas.microsoft.com/office/2006/metadata/contentType"/>
@@ -4726,23 +4872,4 @@
     <ds:schemaRef ds:uri="http://schemas.microsoft.com/internal/obd"/>
   </ds:schemaRefs>
 </ds:datastoreItem>
-</file>
-
-<file path=customXml/itemProps2.xml><?xml version="1.0" encoding="utf-8"?>
-<ds:datastoreItem xmlns:ds="http://schemas.openxmlformats.org/officeDocument/2006/customXml" ds:itemID="{1A64B733-6C45-462D-9EE7-37FD69F87295}">
-  <ds:schemaRefs>
-    <ds:schemaRef ds:uri="http://schemas.microsoft.com/sharepoint/v3/contenttype/forms"/>
-  </ds:schemaRefs>
-</ds:datastoreItem>
-</file>
-
-<file path=customXml/itemProps3.xml><?xml version="1.0" encoding="utf-8"?>
-<ds:datastoreItem xmlns:ds="http://schemas.openxmlformats.org/officeDocument/2006/customXml" ds:itemID="{148314D6-24B4-420B-833D-0DED6D52AB27}">
-  <ds:schemaRefs>
-    <ds:schemaRef ds:uri="http://schemas.microsoft.com/office/2006/metadata/properties"/>
-    <ds:schemaRef ds:uri="http://schemas.microsoft.com/office/infopath/2007/PartnerControls"/>
-    <ds:schemaRef ds:uri="b5a44311-ed64-4a72-909f-c9dc6973bde2"/>
-    <ds:schemaRef ds:uri="b301dc1f-765b-48ad-b892-df54f4ee939f"/>
-  </ds:schemaRefs>
-</ds:datastoreItem>
 </file>
--- a/fight-data/threat_models/Word/T1499.002 UDM DOS via SUCI replay.docx
+++ b/fight-data/threat_models/Word/T1499.002 UDM DOS via SUCI replay.docx
@@ -478,7 +478,15 @@
           <w:rFonts w:ascii="Arial" w:eastAsia="Arial" w:hAnsi="Arial" w:cs="Arial"/>
           <w:lang w:val="en"/>
         </w:rPr>
-        <w:t xml:space="preserve"> operation. A D</w:t>
+        <w:t xml:space="preserve"> operation. A </w:t>
+      </w:r>
+      <w:proofErr w:type="gramStart"/>
+      <w:r>
+        <w:rPr>
+          <w:rFonts w:ascii="Arial" w:eastAsia="Arial" w:hAnsi="Arial" w:cs="Arial"/>
+          <w:lang w:val="en"/>
+        </w:rPr>
+        <w:t>D</w:t>
       </w:r>
       <w:r>
         <w:rPr>
@@ -515,6 +523,7 @@
         </w:rPr>
         <w:t>ervice</w:t>
       </w:r>
+      <w:proofErr w:type="gramEnd"/>
       <w:r>
         <w:rPr>
           <w:rFonts w:ascii="Arial" w:eastAsia="Arial" w:hAnsi="Arial" w:cs="Arial"/>
@@ -2920,9 +2929,9 @@
   <w15:commentEx w15:paraId="1ABE0A8A" w15:done="1"/>
   <w15:commentEx w15:paraId="3BB481CE" w15:done="1"/>
   <w15:commentEx w15:paraId="2AF6601D" w15:done="1"/>
-  <w15:commentEx w15:paraId="3D3E1A1A" w15:done="0"/>
-  <w15:commentEx w15:paraId="2C308C46" w15:paraIdParent="3D3E1A1A" w15:done="0"/>
-  <w15:commentEx w15:paraId="38EDC859" w15:paraIdParent="3D3E1A1A" w15:done="0"/>
+  <w15:commentEx w15:paraId="3D3E1A1A" w15:done="1"/>
+  <w15:commentEx w15:paraId="2C308C46" w15:paraIdParent="3D3E1A1A" w15:done="1"/>
+  <w15:commentEx w15:paraId="38EDC859" w15:paraIdParent="3D3E1A1A" w15:done="1"/>
 </w15:commentsEx>
 </file>
 
@@ -4606,28 +4615,8 @@
 </file>
 
 <file path=customXml/item1.xml><?xml version="1.0" encoding="utf-8"?>
-<?mso-contentType ?>
-<FormTemplates xmlns="http://schemas.microsoft.com/sharepoint/v3/contenttype/forms">
-  <Display>DocumentLibraryForm</Display>
-  <Edit>DocumentLibraryForm</Edit>
-  <New>DocumentLibraryForm</New>
-</FormTemplates>
-</file>
-
-<file path=customXml/item2.xml><?xml version="1.0" encoding="utf-8"?>
-<p:properties xmlns:p="http://schemas.microsoft.com/office/2006/metadata/properties" xmlns:xsi="http://www.w3.org/2001/XMLSchema-instance" xmlns:pc="http://schemas.microsoft.com/office/infopath/2007/PartnerControls">
-  <documentManagement>
-    <TaxCatchAll xmlns="b5a44311-ed64-4a72-909f-c9dc6973bde2" xsi:nil="true"/>
-    <lcf76f155ced4ddcb4097134ff3c332f xmlns="b301dc1f-765b-48ad-b892-df54f4ee939f">
-      <Terms xmlns="http://schemas.microsoft.com/office/infopath/2007/PartnerControls"/>
-    </lcf76f155ced4ddcb4097134ff3c332f>
-  </documentManagement>
-</p:properties>
-</file>
-
-<file path=customXml/item3.xml><?xml version="1.0" encoding="utf-8"?>
-<ct:contentTypeSchema xmlns:ct="http://schemas.microsoft.com/office/2006/metadata/contentType" xmlns:ma="http://schemas.microsoft.com/office/2006/metadata/properties/metaAttributes" ct:_="" ma:_="" ma:contentTypeName="Document" ma:contentTypeID="0x010100A52D40E1BEFB2F47B4F24C2B78FB4497" ma:contentTypeVersion="11" ma:contentTypeDescription="Create a new document." ma:contentTypeScope="" ma:versionID="a92b0f6f46e562b09284eee0e653102e">
-  <xsd:schema xmlns:xsd="http://www.w3.org/2001/XMLSchema" xmlns:xs="http://www.w3.org/2001/XMLSchema" xmlns:p="http://schemas.microsoft.com/office/2006/metadata/properties" xmlns:ns2="b301dc1f-765b-48ad-b892-df54f4ee939f" xmlns:ns3="0f673578-062f-42cf-8580-49b16be5d89d" xmlns:ns4="b5a44311-ed64-4a72-909f-c9dc6973bde2" targetNamespace="http://schemas.microsoft.com/office/2006/metadata/properties" ma:root="true" ma:fieldsID="20cdb35a2bb984c23207cd45667bf502" ns2:_="" ns3:_="" ns4:_="">
+<ct:contentTypeSchema xmlns:ct="http://schemas.microsoft.com/office/2006/metadata/contentType" xmlns:ma="http://schemas.microsoft.com/office/2006/metadata/properties/metaAttributes" ct:_="" ma:_="" ma:contentTypeName="Document" ma:contentTypeID="0x010100A52D40E1BEFB2F47B4F24C2B78FB4497" ma:contentTypeVersion="12" ma:contentTypeDescription="Create a new document." ma:contentTypeScope="" ma:versionID="e0f03fae5b9e364343d8bc54dc1051f4">
+  <xsd:schema xmlns:xsd="http://www.w3.org/2001/XMLSchema" xmlns:xs="http://www.w3.org/2001/XMLSchema" xmlns:p="http://schemas.microsoft.com/office/2006/metadata/properties" xmlns:ns2="b301dc1f-765b-48ad-b892-df54f4ee939f" xmlns:ns3="0f673578-062f-42cf-8580-49b16be5d89d" xmlns:ns4="b5a44311-ed64-4a72-909f-c9dc6973bde2" targetNamespace="http://schemas.microsoft.com/office/2006/metadata/properties" ma:root="true" ma:fieldsID="fd8fa75e32cc78ec28556ebe7d97c1f2" ns2:_="" ns3:_="" ns4:_="">
     <xsd:import namespace="b301dc1f-765b-48ad-b892-df54f4ee939f"/>
     <xsd:import namespace="0f673578-062f-42cf-8580-49b16be5d89d"/>
     <xsd:import namespace="b5a44311-ed64-4a72-909f-c9dc6973bde2"/>
@@ -4646,6 +4635,7 @@
                 <xsd:element ref="ns2:MediaServiceEventHashCode" minOccurs="0"/>
                 <xsd:element ref="ns2:lcf76f155ced4ddcb4097134ff3c332f" minOccurs="0"/>
                 <xsd:element ref="ns4:TaxCatchAll" minOccurs="0"/>
+                <xsd:element ref="ns2:MediaServiceDateTaken" minOccurs="0"/>
               </xsd:all>
             </xsd:complexType>
           </xsd:element>
@@ -4689,6 +4679,11 @@
           <xsd:element ref="pc:Terms" minOccurs="0" maxOccurs="1"/>
         </xsd:sequence>
       </xsd:complexType>
+    </xsd:element>
+    <xsd:element name="MediaServiceDateTaken" ma:index="18" nillable="true" ma:displayName="MediaServiceDateTaken" ma:hidden="true" ma:internalName="MediaServiceDateTaken" ma:readOnly="true">
+      <xsd:simpleType>
+        <xsd:restriction base="dms:Text"/>
+      </xsd:simpleType>
     </xsd:element>
   </xsd:schema>
   <xsd:schema xmlns:xsd="http://www.w3.org/2001/XMLSchema" xmlns:xs="http://www.w3.org/2001/XMLSchema" xmlns:dms="http://schemas.microsoft.com/office/2006/documentManagement/types" xmlns:pc="http://schemas.microsoft.com/office/infopath/2007/PartnerControls" targetNamespace="0f673578-062f-42cf-8580-49b16be5d89d" elementFormDefault="qualified">
@@ -4835,12 +4830,28 @@
 </ct:contentTypeSchema>
 </file>
 
+<file path=customXml/item2.xml><?xml version="1.0" encoding="utf-8"?>
+<p:properties xmlns:p="http://schemas.microsoft.com/office/2006/metadata/properties" xmlns:xsi="http://www.w3.org/2001/XMLSchema-instance" xmlns:pc="http://schemas.microsoft.com/office/infopath/2007/PartnerControls">
+  <documentManagement>
+    <TaxCatchAll xmlns="b5a44311-ed64-4a72-909f-c9dc6973bde2" xsi:nil="true"/>
+    <lcf76f155ced4ddcb4097134ff3c332f xmlns="b301dc1f-765b-48ad-b892-df54f4ee939f">
+      <Terms xmlns="http://schemas.microsoft.com/office/infopath/2007/PartnerControls"/>
+    </lcf76f155ced4ddcb4097134ff3c332f>
+  </documentManagement>
+</p:properties>
+</file>
+
+<file path=customXml/item3.xml><?xml version="1.0" encoding="utf-8"?>
+<?mso-contentType ?>
+<FormTemplates xmlns="http://schemas.microsoft.com/sharepoint/v3/contenttype/forms">
+  <Display>DocumentLibraryForm</Display>
+  <Edit>DocumentLibraryForm</Edit>
+  <New>DocumentLibraryForm</New>
+</FormTemplates>
+</file>
+
 <file path=customXml/itemProps1.xml><?xml version="1.0" encoding="utf-8"?>
-<ds:datastoreItem xmlns:ds="http://schemas.openxmlformats.org/officeDocument/2006/customXml" ds:itemID="{1A64B733-6C45-462D-9EE7-37FD69F87295}">
-  <ds:schemaRefs>
-    <ds:schemaRef ds:uri="http://schemas.microsoft.com/sharepoint/v3/contenttype/forms"/>
-  </ds:schemaRefs>
-</ds:datastoreItem>
+<ds:datastoreItem xmlns:ds="http://schemas.openxmlformats.org/officeDocument/2006/customXml" ds:itemID="{989CE6DA-040A-40B6-81D7-605F60C4A081}"/>
 </file>
 
 <file path=customXml/itemProps2.xml><?xml version="1.0" encoding="utf-8"?>
@@ -4855,21 +4866,9 @@
 </file>
 
 <file path=customXml/itemProps3.xml><?xml version="1.0" encoding="utf-8"?>
-<ds:datastoreItem xmlns:ds="http://schemas.openxmlformats.org/officeDocument/2006/customXml" ds:itemID="{0945B64A-1563-4E74-BE6B-72175F543E6F}">
+<ds:datastoreItem xmlns:ds="http://schemas.openxmlformats.org/officeDocument/2006/customXml" ds:itemID="{1A64B733-6C45-462D-9EE7-37FD69F87295}">
   <ds:schemaRefs>
-    <ds:schemaRef ds:uri="http://schemas.microsoft.com/office/2006/metadata/contentType"/>
-    <ds:schemaRef ds:uri="http://schemas.microsoft.com/office/2006/metadata/properties/metaAttributes"/>
-    <ds:schemaRef ds:uri="http://www.w3.org/2001/XMLSchema"/>
-    <ds:schemaRef ds:uri="http://schemas.microsoft.com/office/2006/metadata/properties"/>
-    <ds:schemaRef ds:uri="b301dc1f-765b-48ad-b892-df54f4ee939f"/>
-    <ds:schemaRef ds:uri="0f673578-062f-42cf-8580-49b16be5d89d"/>
-    <ds:schemaRef ds:uri="b5a44311-ed64-4a72-909f-c9dc6973bde2"/>
-    <ds:schemaRef ds:uri="http://schemas.microsoft.com/office/2006/documentManagement/types"/>
-    <ds:schemaRef ds:uri="http://schemas.microsoft.com/office/infopath/2007/PartnerControls"/>
-    <ds:schemaRef ds:uri="http://schemas.openxmlformats.org/package/2006/metadata/core-properties"/>
-    <ds:schemaRef ds:uri="http://purl.org/dc/elements/1.1/"/>
-    <ds:schemaRef ds:uri="http://purl.org/dc/terms/"/>
-    <ds:schemaRef ds:uri="http://schemas.microsoft.com/internal/obd"/>
+    <ds:schemaRef ds:uri="http://schemas.microsoft.com/sharepoint/v3/contenttype/forms"/>
   </ds:schemaRefs>
 </ds:datastoreItem>
 </file>
--- a/fight-data/threat_models/Word/T1499.002 UDM DOS via SUCI replay.docx
+++ b/fight-data/threat_models/Word/T1499.002 UDM DOS via SUCI replay.docx
@@ -287,7 +287,21 @@
           <w:rFonts w:ascii="Arial" w:eastAsia="Arial" w:hAnsi="Arial" w:cs="Arial"/>
           <w:lang w:val="en"/>
         </w:rPr>
-        <w:t>SUCI many times</w:t>
+        <w:t xml:space="preserve">SUCI </w:t>
+      </w:r>
+      <w:r>
+        <w:rPr>
+          <w:rFonts w:ascii="Arial" w:eastAsia="Arial" w:hAnsi="Arial" w:cs="Arial"/>
+          <w:lang w:val="en"/>
+        </w:rPr>
+        <w:t xml:space="preserve">in a registration request towards the network </w:t>
+      </w:r>
+      <w:r>
+        <w:rPr>
+          <w:rFonts w:ascii="Arial" w:eastAsia="Arial" w:hAnsi="Arial" w:cs="Arial"/>
+          <w:lang w:val="en"/>
+        </w:rPr>
+        <w:t>many times</w:t>
       </w:r>
       <w:r>
         <w:rPr>
@@ -336,30 +350,14 @@
           <w:rFonts w:ascii="Arial" w:eastAsia="Arial" w:hAnsi="Arial" w:cs="Arial"/>
           <w:lang w:val="en"/>
         </w:rPr>
-        <w:t xml:space="preserve">the core network function in charge of </w:t>
-      </w:r>
-      <w:proofErr w:type="spellStart"/>
-      <w:r>
-        <w:rPr>
-          <w:rFonts w:ascii="Arial" w:eastAsia="Arial" w:hAnsi="Arial" w:cs="Arial"/>
-          <w:lang w:val="en"/>
-        </w:rPr>
-        <w:t>dec</w:t>
-      </w:r>
-      <w:r>
-        <w:rPr>
-          <w:rFonts w:ascii="Arial" w:eastAsia="Arial" w:hAnsi="Arial" w:cs="Arial"/>
-          <w:lang w:val="en"/>
-        </w:rPr>
-        <w:t>oncealment</w:t>
-      </w:r>
-      <w:proofErr w:type="spellEnd"/>
-      <w:r>
-        <w:rPr>
-          <w:rFonts w:ascii="Arial" w:eastAsia="Arial" w:hAnsi="Arial" w:cs="Arial"/>
-          <w:lang w:val="en"/>
-        </w:rPr>
-        <w:t xml:space="preserve"> of</w:t>
+        <w:t>the core network function in charge of dec</w:t>
+      </w:r>
+      <w:r>
+        <w:rPr>
+          <w:rFonts w:ascii="Arial" w:eastAsia="Arial" w:hAnsi="Arial" w:cs="Arial"/>
+          <w:lang w:val="en"/>
+        </w:rPr>
+        <w:t>oncealment of</w:t>
       </w:r>
       <w:r>
         <w:rPr>
@@ -478,15 +476,7 @@
           <w:rFonts w:ascii="Arial" w:eastAsia="Arial" w:hAnsi="Arial" w:cs="Arial"/>
           <w:lang w:val="en"/>
         </w:rPr>
-        <w:t xml:space="preserve"> operation. A </w:t>
-      </w:r>
-      <w:proofErr w:type="gramStart"/>
-      <w:r>
-        <w:rPr>
-          <w:rFonts w:ascii="Arial" w:eastAsia="Arial" w:hAnsi="Arial" w:cs="Arial"/>
-          <w:lang w:val="en"/>
-        </w:rPr>
-        <w:t>D</w:t>
+        <w:t xml:space="preserve"> operation. A D</w:t>
       </w:r>
       <w:r>
         <w:rPr>
@@ -523,7 +513,6 @@
         </w:rPr>
         <w:t>ervice</w:t>
       </w:r>
-      <w:proofErr w:type="gramEnd"/>
       <w:r>
         <w:rPr>
           <w:rFonts w:ascii="Arial" w:eastAsia="Arial" w:hAnsi="Arial" w:cs="Arial"/>
@@ -1161,6 +1150,14 @@
                 <w:sz w:val="16"/>
                 <w:szCs w:val="16"/>
               </w:rPr>
+              <w:t xml:space="preserve"> or compromised</w:t>
+            </w:r>
+            <w:r>
+              <w:rPr>
+                <w:rFonts w:ascii="Arial" w:eastAsia="Arial" w:hAnsi="Arial" w:cs="Arial"/>
+                <w:sz w:val="16"/>
+                <w:szCs w:val="16"/>
+              </w:rPr>
               <w:t xml:space="preserve"> UE or gNB to the network</w:t>
             </w:r>
             <w:r>
@@ -1450,31 +1447,162 @@
                 <w:sz w:val="16"/>
                 <w:szCs w:val="16"/>
               </w:rPr>
-              <w:t xml:space="preserve">Rate limiting at NFs. </w:t>
-            </w:r>
-            <w:r>
-              <w:rPr>
-                <w:rFonts w:ascii="Arial" w:eastAsia="Arial" w:hAnsi="Arial" w:cs="Arial"/>
-                <w:sz w:val="16"/>
-                <w:szCs w:val="16"/>
-              </w:rPr>
-              <w:t>SEAF or AUSF</w:t>
-            </w:r>
-            <w:r>
-              <w:rPr>
-                <w:rFonts w:ascii="Arial" w:eastAsia="Arial" w:hAnsi="Arial" w:cs="Arial"/>
-                <w:sz w:val="16"/>
-                <w:szCs w:val="16"/>
-              </w:rPr>
-              <w:t xml:space="preserve"> (NFs upstream from SIDF)</w:t>
-            </w:r>
-            <w:r>
-              <w:rPr>
-                <w:rFonts w:ascii="Arial" w:eastAsia="Arial" w:hAnsi="Arial" w:cs="Arial"/>
-                <w:sz w:val="16"/>
-                <w:szCs w:val="16"/>
-              </w:rPr>
-              <w:t xml:space="preserve"> can do rate limiting if they receive the same SUCI multiple times within a short </w:t>
+              <w:t xml:space="preserve">Rate limiting </w:t>
+            </w:r>
+            <w:r>
+              <w:rPr>
+                <w:rFonts w:ascii="Arial" w:eastAsia="Arial" w:hAnsi="Arial" w:cs="Arial"/>
+                <w:sz w:val="16"/>
+                <w:szCs w:val="16"/>
+              </w:rPr>
+              <w:t xml:space="preserve">of incoming messages </w:t>
+            </w:r>
+            <w:r>
+              <w:rPr>
+                <w:rFonts w:ascii="Arial" w:eastAsia="Arial" w:hAnsi="Arial" w:cs="Arial"/>
+                <w:sz w:val="16"/>
+                <w:szCs w:val="16"/>
+              </w:rPr>
+              <w:t xml:space="preserve">at NFs. </w:t>
+            </w:r>
+            <w:r>
+              <w:rPr>
+                <w:rFonts w:ascii="Arial" w:eastAsia="Arial" w:hAnsi="Arial" w:cs="Arial"/>
+                <w:sz w:val="16"/>
+                <w:szCs w:val="16"/>
+              </w:rPr>
+              <w:t xml:space="preserve">The </w:t>
+            </w:r>
+            <w:r>
+              <w:rPr>
+                <w:rFonts w:ascii="Arial" w:eastAsia="Arial" w:hAnsi="Arial" w:cs="Arial"/>
+                <w:sz w:val="16"/>
+                <w:szCs w:val="16"/>
+              </w:rPr>
+              <w:t>Security Anchor Function</w:t>
+            </w:r>
+            <w:r>
+              <w:rPr>
+                <w:rFonts w:ascii="Arial" w:eastAsia="Arial" w:hAnsi="Arial" w:cs="Arial"/>
+                <w:sz w:val="16"/>
+                <w:szCs w:val="16"/>
+              </w:rPr>
+              <w:t xml:space="preserve"> (</w:t>
+            </w:r>
+            <w:r>
+              <w:rPr>
+                <w:rFonts w:ascii="Arial" w:eastAsia="Arial" w:hAnsi="Arial" w:cs="Arial"/>
+                <w:sz w:val="16"/>
+                <w:szCs w:val="16"/>
+              </w:rPr>
+              <w:t>SEAF</w:t>
+            </w:r>
+            <w:r>
+              <w:rPr>
+                <w:rFonts w:ascii="Arial" w:eastAsia="Arial" w:hAnsi="Arial" w:cs="Arial"/>
+                <w:sz w:val="16"/>
+                <w:szCs w:val="16"/>
+              </w:rPr>
+              <w:t>)</w:t>
+            </w:r>
+            <w:r>
+              <w:rPr>
+                <w:rFonts w:ascii="Arial" w:eastAsia="Arial" w:hAnsi="Arial" w:cs="Arial"/>
+                <w:sz w:val="16"/>
+                <w:szCs w:val="16"/>
+              </w:rPr>
+              <w:t xml:space="preserve"> or </w:t>
+            </w:r>
+            <w:r>
+              <w:rPr>
+                <w:rFonts w:ascii="Arial" w:eastAsia="Arial" w:hAnsi="Arial" w:cs="Arial"/>
+                <w:sz w:val="16"/>
+                <w:szCs w:val="16"/>
+              </w:rPr>
+              <w:t>the</w:t>
+            </w:r>
+            <w:r>
+              <w:t xml:space="preserve"> </w:t>
+            </w:r>
+            <w:r>
+              <w:rPr>
+                <w:rFonts w:ascii="Arial" w:eastAsia="Arial" w:hAnsi="Arial" w:cs="Arial"/>
+                <w:sz w:val="16"/>
+                <w:szCs w:val="16"/>
+              </w:rPr>
+              <w:t>Authentication Server Function</w:t>
+            </w:r>
+            <w:r>
+              <w:rPr>
+                <w:rFonts w:ascii="Arial" w:eastAsia="Arial" w:hAnsi="Arial" w:cs="Arial"/>
+                <w:sz w:val="16"/>
+                <w:szCs w:val="16"/>
+              </w:rPr>
+              <w:t xml:space="preserve"> (</w:t>
+            </w:r>
+            <w:r>
+              <w:rPr>
+                <w:rFonts w:ascii="Arial" w:eastAsia="Arial" w:hAnsi="Arial" w:cs="Arial"/>
+                <w:sz w:val="16"/>
+                <w:szCs w:val="16"/>
+              </w:rPr>
+              <w:t>AUSF</w:t>
+            </w:r>
+            <w:r>
+              <w:rPr>
+                <w:rFonts w:ascii="Arial" w:eastAsia="Arial" w:hAnsi="Arial" w:cs="Arial"/>
+                <w:sz w:val="16"/>
+                <w:szCs w:val="16"/>
+              </w:rPr>
+              <w:t xml:space="preserve">), </w:t>
+            </w:r>
+            <w:r>
+              <w:rPr>
+                <w:rFonts w:ascii="Arial" w:eastAsia="Arial" w:hAnsi="Arial" w:cs="Arial"/>
+                <w:sz w:val="16"/>
+                <w:szCs w:val="16"/>
+              </w:rPr>
+              <w:t xml:space="preserve">which are </w:t>
+            </w:r>
+            <w:r>
+              <w:rPr>
+                <w:rFonts w:ascii="Arial" w:eastAsia="Arial" w:hAnsi="Arial" w:cs="Arial"/>
+                <w:sz w:val="16"/>
+                <w:szCs w:val="16"/>
+              </w:rPr>
+              <w:t>NFs upstream from SIDF</w:t>
+            </w:r>
+            <w:r>
+              <w:rPr>
+                <w:rFonts w:ascii="Arial" w:eastAsia="Arial" w:hAnsi="Arial" w:cs="Arial"/>
+                <w:sz w:val="16"/>
+                <w:szCs w:val="16"/>
+              </w:rPr>
+              <w:t>,</w:t>
+            </w:r>
+            <w:r>
+              <w:rPr>
+                <w:rFonts w:ascii="Arial" w:eastAsia="Arial" w:hAnsi="Arial" w:cs="Arial"/>
+                <w:sz w:val="16"/>
+                <w:szCs w:val="16"/>
+              </w:rPr>
+              <w:t xml:space="preserve"> can </w:t>
+            </w:r>
+            <w:r>
+              <w:rPr>
+                <w:rFonts w:ascii="Arial" w:eastAsia="Arial" w:hAnsi="Arial" w:cs="Arial"/>
+                <w:sz w:val="16"/>
+                <w:szCs w:val="16"/>
+              </w:rPr>
+              <w:t>apply</w:t>
+            </w:r>
+            <w:r>
+              <w:rPr>
+                <w:rFonts w:ascii="Arial" w:eastAsia="Arial" w:hAnsi="Arial" w:cs="Arial"/>
+                <w:sz w:val="16"/>
+                <w:szCs w:val="16"/>
+              </w:rPr>
+              <w:t xml:space="preserve"> rate limiting if they receive the same SUCI multiple times within a short </w:t>
             </w:r>
             <w:commentRangeStart w:id="3"/>
             <w:r>
@@ -1557,6 +1685,7 @@
                 <w:sz w:val="22"/>
                 <w:szCs w:val="22"/>
               </w:rPr>
+              <w:lastRenderedPageBreak/>
               <w:t>Name</w:t>
             </w:r>
           </w:p>
@@ -1979,16 +2108,23 @@
                 <w:sz w:val="16"/>
                 <w:szCs w:val="16"/>
               </w:rPr>
-              <w:t xml:space="preserve">are used for </w:t>
-            </w:r>
-            <w:proofErr w:type="spellStart"/>
-            <w:r>
-              <w:rPr>
-                <w:rFonts w:ascii="Arial" w:eastAsia="Arial" w:hAnsi="Arial" w:cs="Arial"/>
-                <w:sz w:val="16"/>
-                <w:szCs w:val="16"/>
-              </w:rPr>
-              <w:t>dec</w:t>
+              <w:t>are used for de</w:t>
+            </w:r>
+            <w:r>
+              <w:rPr>
+                <w:rFonts w:ascii="Arial" w:eastAsia="Arial" w:hAnsi="Arial" w:cs="Arial"/>
+                <w:sz w:val="16"/>
+                <w:szCs w:val="16"/>
+              </w:rPr>
+              <w:t>-</w:t>
+            </w:r>
+            <w:r>
+              <w:rPr>
+                <w:rFonts w:ascii="Arial" w:eastAsia="Arial" w:hAnsi="Arial" w:cs="Arial"/>
+                <w:sz w:val="16"/>
+                <w:szCs w:val="16"/>
+              </w:rPr>
+              <w:t>c</w:t>
             </w:r>
             <w:r>
               <w:rPr>
@@ -2006,7 +2142,6 @@
               </w:rPr>
               <w:t>ment</w:t>
             </w:r>
-            <w:proofErr w:type="spellEnd"/>
             <w:r>
               <w:rPr>
                 <w:rFonts w:ascii="Arial" w:eastAsia="Arial" w:hAnsi="Arial" w:cs="Arial"/>
@@ -2200,7 +2335,7 @@
                 <w:sz w:val="16"/>
                 <w:szCs w:val="16"/>
               </w:rPr>
-              <w:t>Response rate measurements</w:t>
+              <w:t>Excessive number of SUCI containing requests received at the AMF</w:t>
             </w:r>
             <w:r>
               <w:rPr>
@@ -2407,61 +2542,13 @@
                 <w:szCs w:val="16"/>
               </w:rPr>
             </w:pPr>
-            <w:commentRangeStart w:id="4"/>
-            <w:commentRangeStart w:id="5"/>
-            <w:commentRangeStart w:id="6"/>
-            <w:r>
-              <w:rPr>
-                <w:rFonts w:ascii="Arial" w:eastAsia="Arial" w:hAnsi="Arial" w:cs="Arial"/>
-                <w:sz w:val="16"/>
-                <w:szCs w:val="16"/>
-              </w:rPr>
-              <w:t xml:space="preserve">Less </w:t>
-            </w:r>
-            <w:commentRangeEnd w:id="4"/>
-            <w:r>
-              <w:rPr>
-                <w:rFonts w:ascii="Arial" w:eastAsia="Arial" w:hAnsi="Arial" w:cs="Arial"/>
-                <w:sz w:val="16"/>
-                <w:szCs w:val="16"/>
-              </w:rPr>
-              <w:t>or no</w:t>
-            </w:r>
-            <w:r>
-              <w:rPr>
-                <w:rFonts w:ascii="Arial" w:eastAsia="Arial" w:hAnsi="Arial" w:cs="Arial"/>
-                <w:sz w:val="16"/>
-                <w:szCs w:val="16"/>
-              </w:rPr>
-              <w:t xml:space="preserve"> </w:t>
-            </w:r>
-            <w:r>
-              <w:rPr>
-                <w:rStyle w:val="CommentReference"/>
-              </w:rPr>
-              <w:commentReference w:id="4"/>
-            </w:r>
-            <w:commentRangeEnd w:id="5"/>
-            <w:r>
-              <w:rPr>
-                <w:rStyle w:val="CommentReference"/>
-              </w:rPr>
-              <w:commentReference w:id="5"/>
-            </w:r>
-            <w:commentRangeEnd w:id="6"/>
-            <w:r>
-              <w:rPr>
-                <w:rStyle w:val="CommentReference"/>
-              </w:rPr>
-              <w:commentReference w:id="6"/>
-            </w:r>
-            <w:r>
-              <w:rPr>
-                <w:rFonts w:ascii="Arial" w:eastAsia="Arial" w:hAnsi="Arial" w:cs="Arial"/>
-                <w:sz w:val="16"/>
-                <w:szCs w:val="16"/>
-              </w:rPr>
-              <w:t xml:space="preserve">service for legitimate UEs </w:t>
+            <w:r>
+              <w:rPr>
+                <w:rFonts w:ascii="Arial" w:eastAsia="Arial" w:hAnsi="Arial" w:cs="Arial"/>
+                <w:sz w:val="16"/>
+                <w:szCs w:val="16"/>
+              </w:rPr>
+              <w:t xml:space="preserve">Less service for legitimate UEs </w:t>
             </w:r>
           </w:p>
         </w:tc>
@@ -2483,23 +2570,23 @@
                 <w:sz w:val="16"/>
                 <w:szCs w:val="16"/>
               </w:rPr>
-              <w:t xml:space="preserve">Legitimate UEs have low </w:t>
-            </w:r>
-            <w:r>
-              <w:rPr>
-                <w:rFonts w:ascii="Arial" w:eastAsia="Arial" w:hAnsi="Arial" w:cs="Arial"/>
-                <w:sz w:val="16"/>
-                <w:szCs w:val="16"/>
-              </w:rPr>
-              <w:t xml:space="preserve">or zero </w:t>
-            </w:r>
-            <w:r>
-              <w:rPr>
-                <w:rFonts w:ascii="Arial" w:eastAsia="Arial" w:hAnsi="Arial" w:cs="Arial"/>
-                <w:sz w:val="16"/>
-                <w:szCs w:val="16"/>
-              </w:rPr>
-              <w:t>probability of successfully requesting access</w:t>
+              <w:t xml:space="preserve">Legitimate UEs have low probability of successfully </w:t>
+            </w:r>
+            <w:r>
+              <w:rPr>
+                <w:rFonts w:ascii="Arial" w:eastAsia="Arial" w:hAnsi="Arial" w:cs="Arial"/>
+                <w:sz w:val="16"/>
+                <w:szCs w:val="16"/>
+              </w:rPr>
+              <w:t>obtaining</w:t>
+            </w:r>
+            <w:r>
+              <w:rPr>
+                <w:rFonts w:ascii="Arial" w:eastAsia="Arial" w:hAnsi="Arial" w:cs="Arial"/>
+                <w:sz w:val="16"/>
+                <w:szCs w:val="16"/>
+              </w:rPr>
+              <w:t xml:space="preserve"> access</w:t>
             </w:r>
           </w:p>
         </w:tc>
@@ -2823,104 +2910,6 @@
       </w:r>
     </w:p>
   </w:comment>
-  <w:comment w:id="4" w:author="Dr. Surajit Dey" w:date="2022-07-29T15:28:00Z" w:initials="DSD">
-    <w:p>
-      <w:pPr>
-        <w:pStyle w:val="CommentText"/>
-      </w:pPr>
-      <w:r>
-        <w:rPr>
-          <w:rStyle w:val="CommentReference"/>
-        </w:rPr>
-        <w:annotationRef/>
-      </w:r>
-      <w:r>
-        <w:fldChar w:fldCharType="begin"/>
-      </w:r>
-      <w:r>
-        <w:instrText xml:space="preserve"> HYPERLINK "mailto:mvanderveen@mitre.org" </w:instrText>
-      </w:r>
-      <w:bookmarkStart w:id="7" w:name="_@_BCD21221EE094258A6B70A2B91261A63Z"/>
-      <w:r>
-        <w:fldChar w:fldCharType="separate"/>
-      </w:r>
-      <w:bookmarkEnd w:id="7"/>
-      <w:r>
-        <w:rPr>
-          <w:rStyle w:val="Mention"/>
-          <w:noProof/>
-        </w:rPr>
-        <w:t>@Dr. Michaela Vanderveen</w:t>
-      </w:r>
-      <w:r>
-        <w:fldChar w:fldCharType="end"/>
-      </w:r>
-      <w:r>
-        <w:t xml:space="preserve"> should we say here "less or no service …"?</w:t>
-      </w:r>
-    </w:p>
-    <w:p>
-      <w:pPr>
-        <w:pStyle w:val="CommentText"/>
-      </w:pPr>
-      <w:r>
-        <w:t>For full DoS i.e. when UDM goes down, no UE can connect to network.</w:t>
-      </w:r>
-    </w:p>
-  </w:comment>
-  <w:comment w:id="5" w:author="M. Vanderveen" w:date="2022-07-29T12:43:00Z" w:initials="MV">
-    <w:p>
-      <w:pPr>
-        <w:pStyle w:val="CommentText"/>
-      </w:pPr>
-      <w:r>
-        <w:rPr>
-          <w:rStyle w:val="CommentReference"/>
-        </w:rPr>
-        <w:annotationRef/>
-      </w:r>
-      <w:r>
-        <w:t>Sure. Done.</w:t>
-      </w:r>
-    </w:p>
-  </w:comment>
-  <w:comment w:id="6" w:author="Dr. Surajit Dey" w:date="2022-08-11T13:46:00Z" w:initials="DSD">
-    <w:p>
-      <w:pPr>
-        <w:pStyle w:val="CommentText"/>
-      </w:pPr>
-      <w:r>
-        <w:rPr>
-          <w:rStyle w:val="CommentReference"/>
-        </w:rPr>
-        <w:annotationRef/>
-      </w:r>
-      <w:r>
-        <w:fldChar w:fldCharType="begin"/>
-      </w:r>
-      <w:r>
-        <w:instrText xml:space="preserve"> HYPERLINK "mailto:mvanderveen@mitre.org" </w:instrText>
-      </w:r>
-      <w:bookmarkStart w:id="8" w:name="_@_9A042305AB3E4D29B86875A45DBA37D7Z"/>
-      <w:r>
-        <w:fldChar w:fldCharType="separate"/>
-      </w:r>
-      <w:bookmarkEnd w:id="8"/>
-      <w:r>
-        <w:rPr>
-          <w:rStyle w:val="Mention"/>
-          <w:noProof/>
-        </w:rPr>
-        <w:t>@Dr. Michaela Vanderveen</w:t>
-      </w:r>
-      <w:r>
-        <w:fldChar w:fldCharType="end"/>
-      </w:r>
-      <w:r>
-        <w:t xml:space="preserve"> added "zero" probability of success</w:t>
-      </w:r>
-    </w:p>
-  </w:comment>
 </w:comments>
 </file>
 
@@ -2929,9 +2918,6 @@
   <w15:commentEx w15:paraId="1ABE0A8A" w15:done="1"/>
   <w15:commentEx w15:paraId="3BB481CE" w15:done="1"/>
   <w15:commentEx w15:paraId="2AF6601D" w15:done="1"/>
-  <w15:commentEx w15:paraId="3D3E1A1A" w15:done="1"/>
-  <w15:commentEx w15:paraId="2C308C46" w15:paraIdParent="3D3E1A1A" w15:done="1"/>
-  <w15:commentEx w15:paraId="38EDC859" w15:paraIdParent="3D3E1A1A" w15:done="1"/>
 </w15:commentsEx>
 </file>
 
@@ -2940,9 +2926,6 @@
   <w16cex:commentExtensible w16cex:durableId="260BF000" w16cex:dateUtc="2022-04-21T19:00:00Z"/>
   <w16cex:commentExtensible w16cex:durableId="26261286" w16cex:dateUtc="2022-05-11T14:46:00Z"/>
   <w16cex:commentExtensible w16cex:durableId="262FEEE9" w16cex:dateUtc="2022-05-19T02:17:00Z"/>
-  <w16cex:commentExtensible w16cex:durableId="268E7B2C" w16cex:dateUtc="2022-07-29T19:28:00Z"/>
-  <w16cex:commentExtensible w16cex:durableId="268E5481" w16cex:dateUtc="2022-07-29T19:43:00Z"/>
-  <w16cex:commentExtensible w16cex:durableId="269F869F" w16cex:dateUtc="2022-08-11T17:46:00Z"/>
 </w16cex:commentsExtensible>
 </file>
 
@@ -2951,9 +2934,6 @@
   <w16cid:commentId w16cid:paraId="1ABE0A8A" w16cid:durableId="260BF000"/>
   <w16cid:commentId w16cid:paraId="3BB481CE" w16cid:durableId="26261286"/>
   <w16cid:commentId w16cid:paraId="2AF6601D" w16cid:durableId="262FEEE9"/>
-  <w16cid:commentId w16cid:paraId="3D3E1A1A" w16cid:durableId="268E7B2C"/>
-  <w16cid:commentId w16cid:paraId="2C308C46" w16cid:durableId="268E5481"/>
-  <w16cid:commentId w16cid:paraId="38EDC859" w16cid:durableId="269F869F"/>
 </w16cid:commentsIds>
 </file>
 
@@ -3527,9 +3507,6 @@
   </w15:person>
   <w15:person w15:author="Eric I Arnoth">
     <w15:presenceInfo w15:providerId="AD" w15:userId="S::EARNOTH@MITRE.ORG::6a19d543-3516-4ad0-ad82-7312d9ebe363"/>
-  </w15:person>
-  <w15:person w15:author="M. Vanderveen">
-    <w15:presenceInfo w15:providerId="None" w15:userId="M. Vanderveen"/>
   </w15:person>
 </w15:people>
 </file>
@@ -4615,8 +4592,28 @@
 </file>
 
 <file path=customXml/item1.xml><?xml version="1.0" encoding="utf-8"?>
-<ct:contentTypeSchema xmlns:ct="http://schemas.microsoft.com/office/2006/metadata/contentType" xmlns:ma="http://schemas.microsoft.com/office/2006/metadata/properties/metaAttributes" ct:_="" ma:_="" ma:contentTypeName="Document" ma:contentTypeID="0x010100A52D40E1BEFB2F47B4F24C2B78FB4497" ma:contentTypeVersion="12" ma:contentTypeDescription="Create a new document." ma:contentTypeScope="" ma:versionID="e0f03fae5b9e364343d8bc54dc1051f4">
-  <xsd:schema xmlns:xsd="http://www.w3.org/2001/XMLSchema" xmlns:xs="http://www.w3.org/2001/XMLSchema" xmlns:p="http://schemas.microsoft.com/office/2006/metadata/properties" xmlns:ns2="b301dc1f-765b-48ad-b892-df54f4ee939f" xmlns:ns3="0f673578-062f-42cf-8580-49b16be5d89d" xmlns:ns4="b5a44311-ed64-4a72-909f-c9dc6973bde2" targetNamespace="http://schemas.microsoft.com/office/2006/metadata/properties" ma:root="true" ma:fieldsID="fd8fa75e32cc78ec28556ebe7d97c1f2" ns2:_="" ns3:_="" ns4:_="">
+<?mso-contentType ?>
+<FormTemplates xmlns="http://schemas.microsoft.com/sharepoint/v3/contenttype/forms">
+  <Display>DocumentLibraryForm</Display>
+  <Edit>DocumentLibraryForm</Edit>
+  <New>DocumentLibraryForm</New>
+</FormTemplates>
+</file>
+
+<file path=customXml/item2.xml><?xml version="1.0" encoding="utf-8"?>
+<p:properties xmlns:p="http://schemas.microsoft.com/office/2006/metadata/properties" xmlns:xsi="http://www.w3.org/2001/XMLSchema-instance" xmlns:pc="http://schemas.microsoft.com/office/infopath/2007/PartnerControls">
+  <documentManagement>
+    <TaxCatchAll xmlns="b5a44311-ed64-4a72-909f-c9dc6973bde2" xsi:nil="true"/>
+    <lcf76f155ced4ddcb4097134ff3c332f xmlns="b301dc1f-765b-48ad-b892-df54f4ee939f">
+      <Terms xmlns="http://schemas.microsoft.com/office/infopath/2007/PartnerControls"/>
+    </lcf76f155ced4ddcb4097134ff3c332f>
+  </documentManagement>
+</p:properties>
+</file>
+
+<file path=customXml/item3.xml><?xml version="1.0" encoding="utf-8"?>
+<ct:contentTypeSchema xmlns:ct="http://schemas.microsoft.com/office/2006/metadata/contentType" xmlns:ma="http://schemas.microsoft.com/office/2006/metadata/properties/metaAttributes" ct:_="" ma:_="" ma:contentTypeName="Document" ma:contentTypeID="0x010100A52D40E1BEFB2F47B4F24C2B78FB4497" ma:contentTypeVersion="13" ma:contentTypeDescription="Create a new document." ma:contentTypeScope="" ma:versionID="76ac98d7c0ea8ebfa1e3eca549f30231">
+  <xsd:schema xmlns:xsd="http://www.w3.org/2001/XMLSchema" xmlns:xs="http://www.w3.org/2001/XMLSchema" xmlns:p="http://schemas.microsoft.com/office/2006/metadata/properties" xmlns:ns2="b301dc1f-765b-48ad-b892-df54f4ee939f" xmlns:ns3="0f673578-062f-42cf-8580-49b16be5d89d" xmlns:ns4="b5a44311-ed64-4a72-909f-c9dc6973bde2" targetNamespace="http://schemas.microsoft.com/office/2006/metadata/properties" ma:root="true" ma:fieldsID="cad347852dcf6ca16b549100e879ea68" ns2:_="" ns3:_="" ns4:_="">
     <xsd:import namespace="b301dc1f-765b-48ad-b892-df54f4ee939f"/>
     <xsd:import namespace="0f673578-062f-42cf-8580-49b16be5d89d"/>
     <xsd:import namespace="b5a44311-ed64-4a72-909f-c9dc6973bde2"/>
@@ -4636,6 +4633,7 @@
                 <xsd:element ref="ns2:lcf76f155ced4ddcb4097134ff3c332f" minOccurs="0"/>
                 <xsd:element ref="ns4:TaxCatchAll" minOccurs="0"/>
                 <xsd:element ref="ns2:MediaServiceDateTaken" minOccurs="0"/>
+                <xsd:element ref="ns2:MediaLengthInSeconds" minOccurs="0"/>
               </xsd:all>
             </xsd:complexType>
           </xsd:element>
@@ -4683,6 +4681,11 @@
     <xsd:element name="MediaServiceDateTaken" ma:index="18" nillable="true" ma:displayName="MediaServiceDateTaken" ma:hidden="true" ma:internalName="MediaServiceDateTaken" ma:readOnly="true">
       <xsd:simpleType>
         <xsd:restriction base="dms:Text"/>
+      </xsd:simpleType>
+    </xsd:element>
+    <xsd:element name="MediaLengthInSeconds" ma:index="19" nillable="true" ma:displayName="MediaLengthInSeconds" ma:hidden="true" ma:internalName="MediaLengthInSeconds" ma:readOnly="true">
+      <xsd:simpleType>
+        <xsd:restriction base="dms:Unknown"/>
       </xsd:simpleType>
     </xsd:element>
   </xsd:schema>
@@ -4830,28 +4833,12 @@
 </ct:contentTypeSchema>
 </file>
 
-<file path=customXml/item2.xml><?xml version="1.0" encoding="utf-8"?>
-<p:properties xmlns:p="http://schemas.microsoft.com/office/2006/metadata/properties" xmlns:xsi="http://www.w3.org/2001/XMLSchema-instance" xmlns:pc="http://schemas.microsoft.com/office/infopath/2007/PartnerControls">
-  <documentManagement>
-    <TaxCatchAll xmlns="b5a44311-ed64-4a72-909f-c9dc6973bde2" xsi:nil="true"/>
-    <lcf76f155ced4ddcb4097134ff3c332f xmlns="b301dc1f-765b-48ad-b892-df54f4ee939f">
-      <Terms xmlns="http://schemas.microsoft.com/office/infopath/2007/PartnerControls"/>
-    </lcf76f155ced4ddcb4097134ff3c332f>
-  </documentManagement>
-</p:properties>
-</file>
-
-<file path=customXml/item3.xml><?xml version="1.0" encoding="utf-8"?>
-<?mso-contentType ?>
-<FormTemplates xmlns="http://schemas.microsoft.com/sharepoint/v3/contenttype/forms">
-  <Display>DocumentLibraryForm</Display>
-  <Edit>DocumentLibraryForm</Edit>
-  <New>DocumentLibraryForm</New>
-</FormTemplates>
-</file>
-
 <file path=customXml/itemProps1.xml><?xml version="1.0" encoding="utf-8"?>
-<ds:datastoreItem xmlns:ds="http://schemas.openxmlformats.org/officeDocument/2006/customXml" ds:itemID="{989CE6DA-040A-40B6-81D7-605F60C4A081}"/>
+<ds:datastoreItem xmlns:ds="http://schemas.openxmlformats.org/officeDocument/2006/customXml" ds:itemID="{1A64B733-6C45-462D-9EE7-37FD69F87295}">
+  <ds:schemaRefs>
+    <ds:schemaRef ds:uri="http://schemas.microsoft.com/sharepoint/v3/contenttype/forms"/>
+  </ds:schemaRefs>
+</ds:datastoreItem>
 </file>
 
 <file path=customXml/itemProps2.xml><?xml version="1.0" encoding="utf-8"?>
@@ -4866,9 +4853,21 @@
 </file>
 
 <file path=customXml/itemProps3.xml><?xml version="1.0" encoding="utf-8"?>
-<ds:datastoreItem xmlns:ds="http://schemas.openxmlformats.org/officeDocument/2006/customXml" ds:itemID="{1A64B733-6C45-462D-9EE7-37FD69F87295}">
+<ds:datastoreItem xmlns:ds="http://schemas.openxmlformats.org/officeDocument/2006/customXml" ds:itemID="{980B395B-1CA2-4AC5-A5C0-0F8CB477AD0D}">
   <ds:schemaRefs>
-    <ds:schemaRef ds:uri="http://schemas.microsoft.com/sharepoint/v3/contenttype/forms"/>
+    <ds:schemaRef ds:uri="http://schemas.microsoft.com/office/2006/metadata/contentType"/>
+    <ds:schemaRef ds:uri="http://schemas.microsoft.com/office/2006/metadata/properties/metaAttributes"/>
+    <ds:schemaRef ds:uri="http://www.w3.org/2001/XMLSchema"/>
+    <ds:schemaRef ds:uri="http://schemas.microsoft.com/office/2006/metadata/properties"/>
+    <ds:schemaRef ds:uri="b301dc1f-765b-48ad-b892-df54f4ee939f"/>
+    <ds:schemaRef ds:uri="0f673578-062f-42cf-8580-49b16be5d89d"/>
+    <ds:schemaRef ds:uri="b5a44311-ed64-4a72-909f-c9dc6973bde2"/>
+    <ds:schemaRef ds:uri="http://schemas.microsoft.com/office/2006/documentManagement/types"/>
+    <ds:schemaRef ds:uri="http://schemas.microsoft.com/office/infopath/2007/PartnerControls"/>
+    <ds:schemaRef ds:uri="http://schemas.openxmlformats.org/package/2006/metadata/core-properties"/>
+    <ds:schemaRef ds:uri="http://purl.org/dc/elements/1.1/"/>
+    <ds:schemaRef ds:uri="http://purl.org/dc/terms/"/>
+    <ds:schemaRef ds:uri="http://schemas.microsoft.com/internal/obd"/>
   </ds:schemaRefs>
 </ds:datastoreItem>
 </file>